--- a/hw2/hw2.docx
+++ b/hw2/hw2.docx
@@ -6,7 +6,49 @@
       <w:pPr>
         <w:jc w:val="center"/>
         <w:rPr>
-          <w:rFonts w:ascii="David" w:hAnsi="David" w:cs="David"/>
+          <w:rFonts w:ascii="David" w:hAnsi="David" w:cs="David" w:hint="cs"/>
+          <w:b/>
+          <w:bCs/>
+          <w:sz w:val="44"/>
+          <w:szCs w:val="44"/>
+          <w:u w:val="single"/>
+          <w:rtl/>
+        </w:rPr>
+      </w:pPr>
+      <w:r>
+        <w:rPr>
+          <w:rFonts w:ascii="David" w:hAnsi="David" w:cs="David"/>
+          <w:b/>
+          <w:bCs/>
+          <w:sz w:val="44"/>
+          <w:szCs w:val="44"/>
+          <w:u w:val="single"/>
+          <w:rtl/>
+        </w:rPr>
+        <w:t>תרגיל בית 2</w:t>
+      </w:r>
+    </w:p>
+    <w:p>
+      <w:pPr>
+        <w:jc w:val="center"/>
+        <w:rPr>
+          <w:rFonts w:ascii="David" w:hAnsi="David" w:cs="David" w:hint="cs"/>
+          <w:b/>
+          <w:bCs/>
+          <w:sz w:val="32"/>
+          <w:szCs w:val="32"/>
+          <w:u w:val="single"/>
+          <w:rtl/>
+        </w:rPr>
+      </w:pPr>
+      <w:bookmarkStart w:id="0" w:name="_GoBack"/>
+      <w:bookmarkEnd w:id="0"/>
+    </w:p>
+    <w:p>
+      <w:pPr>
+        <w:jc w:val="center"/>
+        <w:rPr>
+          <w:rFonts w:ascii="David" w:hAnsi="David" w:cs="David" w:hint="cs"/>
           <w:b/>
           <w:bCs/>
           <w:sz w:val="32"/>
@@ -29,15 +71,15 @@
         <mc:AlternateContent>
           <mc:Choice Requires="wps">
             <w:drawing>
-              <wp:anchor distT="0" distB="0" distL="114300" distR="114300" simplePos="0" relativeHeight="251678208" behindDoc="0" locked="0" layoutInCell="1" allowOverlap="1" wp14:editId="36B11C9B">
+              <wp:anchor distT="0" distB="0" distL="114300" distR="114300" simplePos="0" relativeHeight="251678208" behindDoc="0" locked="0" layoutInCell="1" allowOverlap="1" wp14:anchorId="0FB95A73" wp14:editId="54CFAB98">
                 <wp:simplePos x="0" y="0"/>
                 <wp:positionH relativeFrom="column">
-                  <wp:posOffset>-832899</wp:posOffset>
+                  <wp:posOffset>946261</wp:posOffset>
                 </wp:positionH>
                 <wp:positionV relativeFrom="paragraph">
-                  <wp:posOffset>-556591</wp:posOffset>
+                  <wp:posOffset>110987</wp:posOffset>
                 </wp:positionV>
-                <wp:extent cx="2655736" cy="1956021"/>
+                <wp:extent cx="3378835" cy="2774950"/>
                 <wp:effectExtent l="0" t="0" r="0" b="6350"/>
                 <wp:wrapNone/>
                 <wp:docPr id="307" name="תיבת טקסט 2"/>
@@ -53,7 +95,7 @@
                       <wps:spPr bwMode="auto">
                         <a:xfrm flipH="1">
                           <a:off x="0" y="0"/>
-                          <a:ext cx="2655736" cy="1956021"/>
+                          <a:ext cx="3378835" cy="2774950"/>
                         </a:xfrm>
                         <a:prstGeom prst="rect">
                           <a:avLst/>
@@ -73,18 +115,19 @@
                           <w:p>
                             <w:pPr>
                               <w:spacing w:after="0" w:line="360" w:lineRule="auto"/>
+                              <w:jc w:val="center"/>
                               <w:rPr>
                                 <w:rFonts w:ascii="David" w:hAnsi="David" w:cs="David"/>
-                                <w:sz w:val="24"/>
-                                <w:szCs w:val="24"/>
+                                <w:sz w:val="32"/>
+                                <w:szCs w:val="32"/>
                                 <w:rtl/>
                               </w:rPr>
                             </w:pPr>
                             <w:r>
                               <w:rPr>
                                 <w:rFonts w:ascii="David" w:hAnsi="David" w:cs="David"/>
-                                <w:sz w:val="24"/>
-                                <w:szCs w:val="24"/>
+                                <w:sz w:val="32"/>
+                                <w:szCs w:val="32"/>
                                 <w:rtl/>
                               </w:rPr>
                               <w:t>מגישים:</w:t>
@@ -93,6 +136,7 @@
                           <w:p>
                             <w:pPr>
                               <w:spacing w:after="0" w:line="360" w:lineRule="auto"/>
+                              <w:jc w:val="center"/>
                               <w:rPr>
                                 <w:rFonts w:ascii="David" w:hAnsi="David" w:cs="David"/>
                                 <w:sz w:val="24"/>
@@ -133,6 +177,7 @@
                           <w:p>
                             <w:pPr>
                               <w:spacing w:after="0" w:line="360" w:lineRule="auto"/>
+                              <w:jc w:val="center"/>
                               <w:rPr>
                                 <w:rFonts w:ascii="David" w:hAnsi="David" w:cs="David"/>
                                 <w:sz w:val="24"/>
@@ -173,6 +218,7 @@
                           <w:p>
                             <w:pPr>
                               <w:spacing w:after="0" w:line="360" w:lineRule="auto"/>
+                              <w:jc w:val="center"/>
                               <w:rPr>
                                 <w:rFonts w:ascii="David" w:hAnsi="David" w:cs="David"/>
                                 <w:sz w:val="24"/>
@@ -214,6 +260,31 @@
                           <w:p>
                             <w:pPr>
                               <w:spacing w:after="0" w:line="360" w:lineRule="auto"/>
+                              <w:jc w:val="center"/>
+                              <w:rPr>
+                                <w:rFonts w:ascii="David" w:hAnsi="David" w:cs="David" w:hint="cs"/>
+                                <w:sz w:val="24"/>
+                                <w:szCs w:val="24"/>
+                                <w:rtl/>
+                              </w:rPr>
+                            </w:pPr>
+                          </w:p>
+                          <w:p>
+                            <w:pPr>
+                              <w:spacing w:after="0" w:line="360" w:lineRule="auto"/>
+                              <w:jc w:val="center"/>
+                              <w:rPr>
+                                <w:rFonts w:ascii="David" w:hAnsi="David" w:cs="David" w:hint="cs"/>
+                                <w:sz w:val="24"/>
+                                <w:szCs w:val="24"/>
+                                <w:rtl/>
+                              </w:rPr>
+                            </w:pPr>
+                          </w:p>
+                          <w:p>
+                            <w:pPr>
+                              <w:spacing w:after="0" w:line="360" w:lineRule="auto"/>
+                              <w:jc w:val="center"/>
                               <w:rPr>
                                 <w:rFonts w:ascii="David" w:hAnsi="David" w:cs="David"/>
                                 <w:sz w:val="24"/>
@@ -251,10 +322,12 @@
                           <w:p>
                             <w:pPr>
                               <w:spacing w:after="0" w:line="360" w:lineRule="auto"/>
+                              <w:jc w:val="center"/>
                               <w:rPr>
-                                <w:rFonts w:ascii="David" w:hAnsi="David" w:cs="David"/>
+                                <w:rFonts w:ascii="David" w:hAnsi="David" w:cs="David" w:hint="cs"/>
                                 <w:sz w:val="24"/>
                                 <w:szCs w:val="24"/>
+                                <w:rtl/>
                               </w:rPr>
                             </w:pPr>
                             <w:hyperlink r:id="rId9" w:tgtFrame="_blank" w:history="1">
@@ -268,6 +341,81 @@
                                   <w:shd w:val="clear" w:color="auto" w:fill="FFFFFF"/>
                                 </w:rPr>
                                 <w:t>https://drive.google.com/open?id=0B4kqDb__VN_TMTViSkxRaXY3aUE</w:t>
+                              </w:r>
+                            </w:hyperlink>
+                          </w:p>
+                          <w:p>
+                            <w:pPr>
+                              <w:spacing w:after="0" w:line="360" w:lineRule="auto"/>
+                              <w:jc w:val="center"/>
+                              <w:rPr>
+                                <w:rFonts w:ascii="David" w:hAnsi="David" w:cs="David" w:hint="cs"/>
+                                <w:sz w:val="24"/>
+                                <w:szCs w:val="24"/>
+                                <w:rtl/>
+                              </w:rPr>
+                            </w:pPr>
+                          </w:p>
+                          <w:p>
+                            <w:pPr>
+                              <w:spacing w:after="0" w:line="360" w:lineRule="auto"/>
+                              <w:jc w:val="center"/>
+                              <w:rPr>
+                                <w:rFonts w:ascii="David" w:hAnsi="David" w:cs="David" w:hint="cs"/>
+                                <w:sz w:val="24"/>
+                                <w:szCs w:val="24"/>
+                                <w:rtl/>
+                              </w:rPr>
+                            </w:pPr>
+                            <w:r>
+                              <w:rPr>
+                                <w:rFonts w:ascii="David" w:hAnsi="David" w:cs="David" w:hint="cs"/>
+                                <w:sz w:val="24"/>
+                                <w:szCs w:val="24"/>
+                                <w:rtl/>
+                              </w:rPr>
+                              <w:t>קישור ל</w:t>
+                            </w:r>
+                            <w:proofErr w:type="spellStart"/>
+                            <w:r>
+                              <w:rPr>
+                                <w:rFonts w:ascii="David" w:hAnsi="David" w:cs="David"/>
+                                <w:sz w:val="24"/>
+                                <w:szCs w:val="24"/>
+                              </w:rPr>
+                              <w:t>github</w:t>
+                            </w:r>
+                            <w:proofErr w:type="spellEnd"/>
+                            <w:r>
+                              <w:rPr>
+                                <w:rFonts w:ascii="David" w:hAnsi="David" w:cs="David" w:hint="cs"/>
+                                <w:sz w:val="24"/>
+                                <w:szCs w:val="24"/>
+                                <w:rtl/>
+                              </w:rPr>
+                              <w:t>:</w:t>
+                            </w:r>
+                          </w:p>
+                          <w:p>
+                            <w:pPr>
+                              <w:spacing w:after="0" w:line="360" w:lineRule="auto"/>
+                              <w:jc w:val="center"/>
+                              <w:rPr>
+                                <w:rFonts w:ascii="David" w:hAnsi="David" w:cs="David" w:hint="cs"/>
+                                <w:sz w:val="24"/>
+                                <w:szCs w:val="24"/>
+                                <w:rtl/>
+                              </w:rPr>
+                            </w:pPr>
+                            <w:hyperlink r:id="rId10" w:history="1">
+                              <w:r>
+                                <w:rPr>
+                                  <w:rStyle w:val="Hyperlink"/>
+                                  <w:rFonts w:ascii="David" w:hAnsi="David" w:cs="David"/>
+                                  <w:sz w:val="24"/>
+                                  <w:szCs w:val="24"/>
+                                </w:rPr>
+                                <w:t>https://github.com/sefilang/machine-learning</w:t>
                               </w:r>
                             </w:hyperlink>
                           </w:p>
@@ -294,24 +442,25 @@
                 <v:stroke joinstyle="miter"/>
                 <v:path gradientshapeok="t" o:connecttype="rect"/>
               </v:shapetype>
-              <v:shape id="תיבת טקסט 2" o:spid="_x0000_s1026" type="#_x0000_t202" style="position:absolute;left:0;text-align:left;margin-left:-65.6pt;margin-top:-43.85pt;width:209.1pt;height:154pt;flip:x;z-index:251678208;visibility:visible;mso-wrap-style:square;mso-width-percent:0;mso-height-percent:0;mso-wrap-distance-left:9pt;mso-wrap-distance-top:0;mso-wrap-distance-right:9pt;mso-wrap-distance-bottom:0;mso-position-horizontal:absolute;mso-position-horizontal-relative:text;mso-position-vertical:absolute;mso-position-vertical-relative:text;mso-width-percent:0;mso-height-percent:0;mso-width-relative:margin;mso-height-relative:margin;v-text-anchor:top" o:gfxdata="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" stroked="f">
+              <v:shape id="תיבת טקסט 2" o:spid="_x0000_s1026" type="#_x0000_t202" style="position:absolute;left:0;text-align:left;margin-left:74.5pt;margin-top:8.75pt;width:266.05pt;height:218.5pt;flip:x;z-index:251678208;visibility:visible;mso-wrap-style:square;mso-width-percent:0;mso-height-percent:0;mso-wrap-distance-left:9pt;mso-wrap-distance-top:0;mso-wrap-distance-right:9pt;mso-wrap-distance-bottom:0;mso-position-horizontal:absolute;mso-position-horizontal-relative:text;mso-position-vertical:absolute;mso-position-vertical-relative:text;mso-width-percent:0;mso-height-percent:0;mso-width-relative:margin;mso-height-relative:margin;v-text-anchor:top" o:gfxdata="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" stroked="f">
                 <v:textbox>
                   <w:txbxContent>
                     <w:p>
                       <w:pPr>
                         <w:spacing w:after="0" w:line="360" w:lineRule="auto"/>
+                        <w:jc w:val="center"/>
                         <w:rPr>
                           <w:rFonts w:ascii="David" w:hAnsi="David" w:cs="David"/>
-                          <w:sz w:val="24"/>
-                          <w:szCs w:val="24"/>
+                          <w:sz w:val="32"/>
+                          <w:szCs w:val="32"/>
                           <w:rtl/>
                         </w:rPr>
                       </w:pPr>
                       <w:r>
                         <w:rPr>
                           <w:rFonts w:ascii="David" w:hAnsi="David" w:cs="David"/>
-                          <w:sz w:val="24"/>
-                          <w:szCs w:val="24"/>
+                          <w:sz w:val="32"/>
+                          <w:szCs w:val="32"/>
                           <w:rtl/>
                         </w:rPr>
                         <w:t>מגישים:</w:t>
@@ -320,6 +469,7 @@
                     <w:p>
                       <w:pPr>
                         <w:spacing w:after="0" w:line="360" w:lineRule="auto"/>
+                        <w:jc w:val="center"/>
                         <w:rPr>
                           <w:rFonts w:ascii="David" w:hAnsi="David" w:cs="David"/>
                           <w:sz w:val="24"/>
@@ -360,6 +510,7 @@
                     <w:p>
                       <w:pPr>
                         <w:spacing w:after="0" w:line="360" w:lineRule="auto"/>
+                        <w:jc w:val="center"/>
                         <w:rPr>
                           <w:rFonts w:ascii="David" w:hAnsi="David" w:cs="David"/>
                           <w:sz w:val="24"/>
@@ -400,6 +551,7 @@
                     <w:p>
                       <w:pPr>
                         <w:spacing w:after="0" w:line="360" w:lineRule="auto"/>
+                        <w:jc w:val="center"/>
                         <w:rPr>
                           <w:rFonts w:ascii="David" w:hAnsi="David" w:cs="David"/>
                           <w:sz w:val="24"/>
@@ -441,6 +593,31 @@
                     <w:p>
                       <w:pPr>
                         <w:spacing w:after="0" w:line="360" w:lineRule="auto"/>
+                        <w:jc w:val="center"/>
+                        <w:rPr>
+                          <w:rFonts w:ascii="David" w:hAnsi="David" w:cs="David" w:hint="cs"/>
+                          <w:sz w:val="24"/>
+                          <w:szCs w:val="24"/>
+                          <w:rtl/>
+                        </w:rPr>
+                      </w:pPr>
+                    </w:p>
+                    <w:p>
+                      <w:pPr>
+                        <w:spacing w:after="0" w:line="360" w:lineRule="auto"/>
+                        <w:jc w:val="center"/>
+                        <w:rPr>
+                          <w:rFonts w:ascii="David" w:hAnsi="David" w:cs="David" w:hint="cs"/>
+                          <w:sz w:val="24"/>
+                          <w:szCs w:val="24"/>
+                          <w:rtl/>
+                        </w:rPr>
+                      </w:pPr>
+                    </w:p>
+                    <w:p>
+                      <w:pPr>
+                        <w:spacing w:after="0" w:line="360" w:lineRule="auto"/>
+                        <w:jc w:val="center"/>
                         <w:rPr>
                           <w:rFonts w:ascii="David" w:hAnsi="David" w:cs="David"/>
                           <w:sz w:val="24"/>
@@ -478,13 +655,15 @@
                     <w:p>
                       <w:pPr>
                         <w:spacing w:after="0" w:line="360" w:lineRule="auto"/>
+                        <w:jc w:val="center"/>
                         <w:rPr>
-                          <w:rFonts w:ascii="David" w:hAnsi="David" w:cs="David"/>
+                          <w:rFonts w:ascii="David" w:hAnsi="David" w:cs="David" w:hint="cs"/>
                           <w:sz w:val="24"/>
                           <w:szCs w:val="24"/>
+                          <w:rtl/>
                         </w:rPr>
                       </w:pPr>
-                      <w:hyperlink r:id="rId10" w:tgtFrame="_blank" w:history="1">
+                      <w:hyperlink r:id="rId11" w:tgtFrame="_blank" w:history="1">
                         <w:r>
                           <w:rPr>
                             <w:rStyle w:val="Hyperlink"/>
@@ -498,6 +677,81 @@
                         </w:r>
                       </w:hyperlink>
                     </w:p>
+                    <w:p>
+                      <w:pPr>
+                        <w:spacing w:after="0" w:line="360" w:lineRule="auto"/>
+                        <w:jc w:val="center"/>
+                        <w:rPr>
+                          <w:rFonts w:ascii="David" w:hAnsi="David" w:cs="David" w:hint="cs"/>
+                          <w:sz w:val="24"/>
+                          <w:szCs w:val="24"/>
+                          <w:rtl/>
+                        </w:rPr>
+                      </w:pPr>
+                    </w:p>
+                    <w:p>
+                      <w:pPr>
+                        <w:spacing w:after="0" w:line="360" w:lineRule="auto"/>
+                        <w:jc w:val="center"/>
+                        <w:rPr>
+                          <w:rFonts w:ascii="David" w:hAnsi="David" w:cs="David" w:hint="cs"/>
+                          <w:sz w:val="24"/>
+                          <w:szCs w:val="24"/>
+                          <w:rtl/>
+                        </w:rPr>
+                      </w:pPr>
+                      <w:r>
+                        <w:rPr>
+                          <w:rFonts w:ascii="David" w:hAnsi="David" w:cs="David" w:hint="cs"/>
+                          <w:sz w:val="24"/>
+                          <w:szCs w:val="24"/>
+                          <w:rtl/>
+                        </w:rPr>
+                        <w:t>קישור ל</w:t>
+                      </w:r>
+                      <w:proofErr w:type="spellStart"/>
+                      <w:r>
+                        <w:rPr>
+                          <w:rFonts w:ascii="David" w:hAnsi="David" w:cs="David"/>
+                          <w:sz w:val="24"/>
+                          <w:szCs w:val="24"/>
+                        </w:rPr>
+                        <w:t>github</w:t>
+                      </w:r>
+                      <w:proofErr w:type="spellEnd"/>
+                      <w:r>
+                        <w:rPr>
+                          <w:rFonts w:ascii="David" w:hAnsi="David" w:cs="David" w:hint="cs"/>
+                          <w:sz w:val="24"/>
+                          <w:szCs w:val="24"/>
+                          <w:rtl/>
+                        </w:rPr>
+                        <w:t>:</w:t>
+                      </w:r>
+                    </w:p>
+                    <w:p>
+                      <w:pPr>
+                        <w:spacing w:after="0" w:line="360" w:lineRule="auto"/>
+                        <w:jc w:val="center"/>
+                        <w:rPr>
+                          <w:rFonts w:ascii="David" w:hAnsi="David" w:cs="David" w:hint="cs"/>
+                          <w:sz w:val="24"/>
+                          <w:szCs w:val="24"/>
+                          <w:rtl/>
+                        </w:rPr>
+                      </w:pPr>
+                      <w:hyperlink r:id="rId12" w:history="1">
+                        <w:r>
+                          <w:rPr>
+                            <w:rStyle w:val="Hyperlink"/>
+                            <w:rFonts w:ascii="David" w:hAnsi="David" w:cs="David"/>
+                            <w:sz w:val="24"/>
+                            <w:szCs w:val="24"/>
+                          </w:rPr>
+                          <w:t>https://github.com/sefilang/machine-learning</w:t>
+                        </w:r>
+                      </w:hyperlink>
+                    </w:p>
                   </w:txbxContent>
                 </v:textbox>
               </v:shape>
@@ -505,9 +759,12 @@
           </mc:Fallback>
         </mc:AlternateContent>
       </w:r>
-      <w:r>
-        <w:rPr>
-          <w:rFonts w:ascii="David" w:hAnsi="David" w:cs="David"/>
+    </w:p>
+    <w:p>
+      <w:pPr>
+        <w:jc w:val="center"/>
+        <w:rPr>
+          <w:rFonts w:ascii="David" w:hAnsi="David" w:cs="David" w:hint="cs"/>
           <w:b/>
           <w:bCs/>
           <w:sz w:val="32"/>
@@ -515,14 +772,15 @@
           <w:u w:val="single"/>
           <w:rtl/>
         </w:rPr>
-        <w:t>תרגיל בית 2</w:t>
-      </w:r>
+      </w:pPr>
     </w:p>
     <w:p>
       <w:pPr>
         <w:jc w:val="center"/>
         <w:rPr>
-          <w:rFonts w:ascii="David" w:hAnsi="David" w:cs="David"/>
+          <w:rFonts w:ascii="David" w:hAnsi="David" w:cs="David" w:hint="cs"/>
+          <w:b/>
+          <w:bCs/>
           <w:sz w:val="32"/>
           <w:szCs w:val="32"/>
           <w:u w:val="single"/>
@@ -532,6 +790,326 @@
     </w:p>
     <w:p>
       <w:pPr>
+        <w:jc w:val="center"/>
+        <w:rPr>
+          <w:rFonts w:ascii="David" w:hAnsi="David" w:cs="David" w:hint="cs"/>
+          <w:b/>
+          <w:bCs/>
+          <w:sz w:val="32"/>
+          <w:szCs w:val="32"/>
+          <w:u w:val="single"/>
+          <w:rtl/>
+        </w:rPr>
+      </w:pPr>
+    </w:p>
+    <w:p>
+      <w:pPr>
+        <w:jc w:val="center"/>
+        <w:rPr>
+          <w:rFonts w:ascii="David" w:hAnsi="David" w:cs="David" w:hint="cs"/>
+          <w:b/>
+          <w:bCs/>
+          <w:sz w:val="32"/>
+          <w:szCs w:val="32"/>
+          <w:u w:val="single"/>
+          <w:rtl/>
+        </w:rPr>
+      </w:pPr>
+    </w:p>
+    <w:p>
+      <w:pPr>
+        <w:jc w:val="center"/>
+        <w:rPr>
+          <w:rFonts w:ascii="David" w:hAnsi="David" w:cs="David" w:hint="cs"/>
+          <w:b/>
+          <w:bCs/>
+          <w:sz w:val="32"/>
+          <w:szCs w:val="32"/>
+          <w:u w:val="single"/>
+          <w:rtl/>
+        </w:rPr>
+      </w:pPr>
+    </w:p>
+    <w:p>
+      <w:pPr>
+        <w:jc w:val="center"/>
+        <w:rPr>
+          <w:rFonts w:ascii="David" w:hAnsi="David" w:cs="David" w:hint="cs"/>
+          <w:b/>
+          <w:bCs/>
+          <w:sz w:val="32"/>
+          <w:szCs w:val="32"/>
+          <w:u w:val="single"/>
+          <w:rtl/>
+        </w:rPr>
+      </w:pPr>
+    </w:p>
+    <w:p>
+      <w:pPr>
+        <w:jc w:val="center"/>
+        <w:rPr>
+          <w:rFonts w:ascii="David" w:hAnsi="David" w:cs="David" w:hint="cs"/>
+          <w:b/>
+          <w:bCs/>
+          <w:sz w:val="32"/>
+          <w:szCs w:val="32"/>
+          <w:u w:val="single"/>
+          <w:rtl/>
+        </w:rPr>
+      </w:pPr>
+    </w:p>
+    <w:p>
+      <w:pPr>
+        <w:jc w:val="center"/>
+        <w:rPr>
+          <w:rFonts w:ascii="David" w:hAnsi="David" w:cs="David" w:hint="cs"/>
+          <w:b/>
+          <w:bCs/>
+          <w:sz w:val="32"/>
+          <w:szCs w:val="32"/>
+          <w:u w:val="single"/>
+          <w:rtl/>
+        </w:rPr>
+      </w:pPr>
+    </w:p>
+    <w:p>
+      <w:pPr>
+        <w:jc w:val="center"/>
+        <w:rPr>
+          <w:rFonts w:ascii="David" w:hAnsi="David" w:cs="David" w:hint="cs"/>
+          <w:b/>
+          <w:bCs/>
+          <w:sz w:val="32"/>
+          <w:szCs w:val="32"/>
+          <w:u w:val="single"/>
+          <w:rtl/>
+        </w:rPr>
+      </w:pPr>
+    </w:p>
+    <w:p>
+      <w:pPr>
+        <w:jc w:val="center"/>
+        <w:rPr>
+          <w:rFonts w:ascii="David" w:hAnsi="David" w:cs="David" w:hint="cs"/>
+          <w:b/>
+          <w:bCs/>
+          <w:sz w:val="32"/>
+          <w:szCs w:val="32"/>
+          <w:u w:val="single"/>
+          <w:rtl/>
+        </w:rPr>
+      </w:pPr>
+    </w:p>
+    <w:p>
+      <w:pPr>
+        <w:jc w:val="center"/>
+        <w:rPr>
+          <w:rFonts w:ascii="David" w:hAnsi="David" w:cs="David" w:hint="cs"/>
+          <w:b/>
+          <w:bCs/>
+          <w:sz w:val="32"/>
+          <w:szCs w:val="32"/>
+          <w:u w:val="single"/>
+          <w:rtl/>
+        </w:rPr>
+      </w:pPr>
+    </w:p>
+    <w:p>
+      <w:pPr>
+        <w:jc w:val="center"/>
+        <w:rPr>
+          <w:rFonts w:ascii="David" w:hAnsi="David" w:cs="David" w:hint="cs"/>
+          <w:b/>
+          <w:bCs/>
+          <w:sz w:val="32"/>
+          <w:szCs w:val="32"/>
+          <w:u w:val="single"/>
+          <w:rtl/>
+        </w:rPr>
+      </w:pPr>
+    </w:p>
+    <w:p>
+      <w:pPr>
+        <w:jc w:val="center"/>
+        <w:rPr>
+          <w:rFonts w:ascii="David" w:hAnsi="David" w:cs="David" w:hint="cs"/>
+          <w:b/>
+          <w:bCs/>
+          <w:sz w:val="32"/>
+          <w:szCs w:val="32"/>
+          <w:u w:val="single"/>
+          <w:rtl/>
+        </w:rPr>
+      </w:pPr>
+    </w:p>
+    <w:p>
+      <w:pPr>
+        <w:jc w:val="center"/>
+        <w:rPr>
+          <w:rFonts w:ascii="David" w:hAnsi="David" w:cs="David" w:hint="cs"/>
+          <w:b/>
+          <w:bCs/>
+          <w:sz w:val="32"/>
+          <w:szCs w:val="32"/>
+          <w:u w:val="single"/>
+          <w:rtl/>
+        </w:rPr>
+      </w:pPr>
+    </w:p>
+    <w:p>
+      <w:pPr>
+        <w:jc w:val="center"/>
+        <w:rPr>
+          <w:rFonts w:ascii="David" w:hAnsi="David" w:cs="David" w:hint="cs"/>
+          <w:b/>
+          <w:bCs/>
+          <w:sz w:val="32"/>
+          <w:szCs w:val="32"/>
+          <w:u w:val="single"/>
+          <w:rtl/>
+        </w:rPr>
+      </w:pPr>
+    </w:p>
+    <w:p>
+      <w:pPr>
+        <w:jc w:val="center"/>
+        <w:rPr>
+          <w:rFonts w:ascii="David" w:hAnsi="David" w:cs="David" w:hint="cs"/>
+          <w:b/>
+          <w:bCs/>
+          <w:sz w:val="32"/>
+          <w:szCs w:val="32"/>
+          <w:u w:val="single"/>
+          <w:rtl/>
+        </w:rPr>
+      </w:pPr>
+    </w:p>
+    <w:p>
+      <w:pPr>
+        <w:jc w:val="center"/>
+        <w:rPr>
+          <w:rFonts w:ascii="David" w:hAnsi="David" w:cs="David" w:hint="cs"/>
+          <w:b/>
+          <w:bCs/>
+          <w:sz w:val="32"/>
+          <w:szCs w:val="32"/>
+          <w:u w:val="single"/>
+          <w:rtl/>
+        </w:rPr>
+      </w:pPr>
+    </w:p>
+    <w:p>
+      <w:pPr>
+        <w:jc w:val="center"/>
+        <w:rPr>
+          <w:rFonts w:ascii="David" w:hAnsi="David" w:cs="David" w:hint="cs"/>
+          <w:b/>
+          <w:bCs/>
+          <w:sz w:val="32"/>
+          <w:szCs w:val="32"/>
+          <w:u w:val="single"/>
+          <w:rtl/>
+        </w:rPr>
+      </w:pPr>
+    </w:p>
+    <w:p>
+      <w:pPr>
+        <w:jc w:val="center"/>
+        <w:rPr>
+          <w:rFonts w:ascii="David" w:hAnsi="David" w:cs="David" w:hint="cs"/>
+          <w:b/>
+          <w:bCs/>
+          <w:sz w:val="32"/>
+          <w:szCs w:val="32"/>
+          <w:u w:val="single"/>
+          <w:rtl/>
+        </w:rPr>
+      </w:pPr>
+    </w:p>
+    <w:p>
+      <w:pPr>
+        <w:jc w:val="center"/>
+        <w:rPr>
+          <w:rFonts w:ascii="David" w:hAnsi="David" w:cs="David" w:hint="cs"/>
+          <w:b/>
+          <w:bCs/>
+          <w:sz w:val="32"/>
+          <w:szCs w:val="32"/>
+          <w:u w:val="single"/>
+          <w:rtl/>
+        </w:rPr>
+      </w:pPr>
+    </w:p>
+    <w:p>
+      <w:pPr>
+        <w:jc w:val="center"/>
+        <w:rPr>
+          <w:rFonts w:ascii="David" w:hAnsi="David" w:cs="David" w:hint="cs"/>
+          <w:b/>
+          <w:bCs/>
+          <w:sz w:val="32"/>
+          <w:szCs w:val="32"/>
+          <w:u w:val="single"/>
+          <w:rtl/>
+        </w:rPr>
+      </w:pPr>
+    </w:p>
+    <w:p>
+      <w:pPr>
+        <w:jc w:val="center"/>
+        <w:rPr>
+          <w:rFonts w:ascii="David" w:hAnsi="David" w:cs="David" w:hint="cs"/>
+          <w:b/>
+          <w:bCs/>
+          <w:sz w:val="32"/>
+          <w:szCs w:val="32"/>
+          <w:u w:val="single"/>
+          <w:rtl/>
+        </w:rPr>
+      </w:pPr>
+    </w:p>
+    <w:p>
+      <w:pPr>
+        <w:jc w:val="center"/>
+        <w:rPr>
+          <w:rFonts w:ascii="David" w:hAnsi="David" w:cs="David" w:hint="cs"/>
+          <w:b/>
+          <w:bCs/>
+          <w:sz w:val="32"/>
+          <w:szCs w:val="32"/>
+          <w:u w:val="single"/>
+          <w:rtl/>
+        </w:rPr>
+      </w:pPr>
+    </w:p>
+    <w:p>
+      <w:pPr>
+        <w:jc w:val="center"/>
+        <w:rPr>
+          <w:rFonts w:ascii="David" w:hAnsi="David" w:cs="David" w:hint="cs"/>
+          <w:b/>
+          <w:bCs/>
+          <w:sz w:val="32"/>
+          <w:szCs w:val="32"/>
+          <w:u w:val="single"/>
+          <w:rtl/>
+        </w:rPr>
+      </w:pPr>
+    </w:p>
+    <w:p>
+      <w:pPr>
+        <w:jc w:val="center"/>
+        <w:rPr>
+          <w:rFonts w:ascii="David" w:hAnsi="David" w:cs="David"/>
+          <w:sz w:val="32"/>
+          <w:szCs w:val="32"/>
+          <w:u w:val="single"/>
+          <w:rtl/>
+        </w:rPr>
+      </w:pPr>
+    </w:p>
+    <w:p>
+      <w:pPr>
         <w:rPr>
           <w:rFonts w:ascii="David" w:hAnsi="David" w:cs="David"/>
           <w:b/>
@@ -552,6 +1130,7 @@
           <w:szCs w:val="24"/>
           <w:u w:val="single"/>
         </w:rPr>
+        <w:lastRenderedPageBreak/>
         <mc:AlternateContent>
           <mc:Choice Requires="wps">
             <w:drawing>
@@ -2057,7 +2636,7 @@
               </wp:anchor>
             </w:drawing>
           </mc:Choice>
-          <mc:Fallback xmlns:w16se="http://schemas.microsoft.com/office/word/2015/wordml/symex" xmlns:w15="http://schemas.microsoft.com/office/word/2012/wordml" xmlns:cx5="http://schemas.microsoft.com/office/drawing/2016/5/11/chartex" xmlns:cx4="http://schemas.microsoft.com/office/drawing/2016/5/10/chartex" xmlns:cx3="http://schemas.microsoft.com/office/drawing/2016/5/9/chartex" xmlns:cx2="http://schemas.microsoft.com/office/drawing/2015/10/21/chartex" xmlns:cx1="http://schemas.microsoft.com/office/drawing/2015/9/8/chartex" xmlns:cx="http://schemas.microsoft.com/office/drawing/2014/chartex">
+          <mc:Fallback xmlns:cx="http://schemas.microsoft.com/office/drawing/2014/chartex" xmlns:cx1="http://schemas.microsoft.com/office/drawing/2015/9/8/chartex" xmlns:cx2="http://schemas.microsoft.com/office/drawing/2015/10/21/chartex" xmlns:cx3="http://schemas.microsoft.com/office/drawing/2016/5/9/chartex" xmlns:cx4="http://schemas.microsoft.com/office/drawing/2016/5/10/chartex" xmlns:cx5="http://schemas.microsoft.com/office/drawing/2016/5/11/chartex" xmlns:w15="http://schemas.microsoft.com/office/word/2012/wordml" xmlns:w16se="http://schemas.microsoft.com/office/word/2015/wordml/symex">
             <w:pict>
               <v:shape w14:anchorId="7EEE6E98" id="מחבר חץ ישר 13" o:spid="_x0000_s1026" type="#_x0000_t32" style="position:absolute;left:0;text-align:left;margin-left:218pt;margin-top:274.75pt;width:17.75pt;height:21.9pt;flip:x;z-index:251680768;visibility:visible;mso-wrap-style:square;mso-width-percent:0;mso-height-percent:0;mso-wrap-distance-left:9pt;mso-wrap-distance-top:0;mso-wrap-distance-right:9pt;mso-wrap-distance-bottom:0;mso-position-horizontal:absolute;mso-position-horizontal-relative:text;mso-position-vertical:absolute;mso-position-vertical-relative:text;mso-width-percent:0;mso-height-percent:0;mso-width-relative:margin;mso-height-relative:margin" o:gfxdata="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" strokecolor="#4472c4 [3204]" strokeweight=".5pt">
                 <v:stroke endarrow="block" joinstyle="miter"/>
@@ -2131,7 +2710,7 @@
               </wp:anchor>
             </w:drawing>
           </mc:Choice>
-          <mc:Fallback xmlns:w16se="http://schemas.microsoft.com/office/word/2015/wordml/symex" xmlns:w15="http://schemas.microsoft.com/office/word/2012/wordml" xmlns:cx5="http://schemas.microsoft.com/office/drawing/2016/5/11/chartex" xmlns:cx4="http://schemas.microsoft.com/office/drawing/2016/5/10/chartex" xmlns:cx3="http://schemas.microsoft.com/office/drawing/2016/5/9/chartex" xmlns:cx2="http://schemas.microsoft.com/office/drawing/2015/10/21/chartex" xmlns:cx1="http://schemas.microsoft.com/office/drawing/2015/9/8/chartex" xmlns:cx="http://schemas.microsoft.com/office/drawing/2014/chartex">
+          <mc:Fallback xmlns:cx="http://schemas.microsoft.com/office/drawing/2014/chartex" xmlns:cx1="http://schemas.microsoft.com/office/drawing/2015/9/8/chartex" xmlns:cx2="http://schemas.microsoft.com/office/drawing/2015/10/21/chartex" xmlns:cx3="http://schemas.microsoft.com/office/drawing/2016/5/9/chartex" xmlns:cx4="http://schemas.microsoft.com/office/drawing/2016/5/10/chartex" xmlns:cx5="http://schemas.microsoft.com/office/drawing/2016/5/11/chartex" xmlns:w15="http://schemas.microsoft.com/office/word/2012/wordml" xmlns:w16se="http://schemas.microsoft.com/office/word/2015/wordml/symex">
             <w:pict>
               <v:shape w14:anchorId="34B134D8" id="מחבר חץ ישר 12" o:spid="_x0000_s1026" type="#_x0000_t32" style="position:absolute;left:0;text-align:left;margin-left:182.25pt;margin-top:279.7pt;width:14.4pt;height:16.9pt;z-index:251678720;visibility:visible;mso-wrap-style:square;mso-width-percent:0;mso-height-percent:0;mso-wrap-distance-left:9pt;mso-wrap-distance-top:0;mso-wrap-distance-right:9pt;mso-wrap-distance-bottom:0;mso-position-horizontal:absolute;mso-position-horizontal-relative:text;mso-position-vertical:absolute;mso-position-vertical-relative:text;mso-width-percent:0;mso-height-percent:0;mso-width-relative:margin;mso-height-relative:margin" o:gfxdata="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" strokecolor="#4472c4 [3204]" strokeweight=".5pt">
                 <v:stroke endarrow="block" joinstyle="miter"/>
@@ -2205,7 +2784,7 @@
               </wp:anchor>
             </w:drawing>
           </mc:Choice>
-          <mc:Fallback xmlns:w16se="http://schemas.microsoft.com/office/word/2015/wordml/symex" xmlns:w15="http://schemas.microsoft.com/office/word/2012/wordml" xmlns:cx5="http://schemas.microsoft.com/office/drawing/2016/5/11/chartex" xmlns:cx4="http://schemas.microsoft.com/office/drawing/2016/5/10/chartex" xmlns:cx3="http://schemas.microsoft.com/office/drawing/2016/5/9/chartex" xmlns:cx2="http://schemas.microsoft.com/office/drawing/2015/10/21/chartex" xmlns:cx1="http://schemas.microsoft.com/office/drawing/2015/9/8/chartex" xmlns:cx="http://schemas.microsoft.com/office/drawing/2014/chartex">
+          <mc:Fallback xmlns:cx="http://schemas.microsoft.com/office/drawing/2014/chartex" xmlns:cx1="http://schemas.microsoft.com/office/drawing/2015/9/8/chartex" xmlns:cx2="http://schemas.microsoft.com/office/drawing/2015/10/21/chartex" xmlns:cx3="http://schemas.microsoft.com/office/drawing/2016/5/9/chartex" xmlns:cx4="http://schemas.microsoft.com/office/drawing/2016/5/10/chartex" xmlns:cx5="http://schemas.microsoft.com/office/drawing/2016/5/11/chartex" xmlns:w15="http://schemas.microsoft.com/office/word/2012/wordml" xmlns:w16se="http://schemas.microsoft.com/office/word/2015/wordml/symex">
             <w:pict>
               <v:shape w14:anchorId="24579583" id="מחבר חץ ישר 10" o:spid="_x0000_s1026" type="#_x0000_t32" style="position:absolute;left:0;text-align:left;margin-left:177.35pt;margin-top:207.15pt;width:15pt;height:14.4pt;flip:x;z-index:251674624;visibility:visible;mso-wrap-style:square;mso-width-percent:0;mso-height-percent:0;mso-wrap-distance-left:9pt;mso-wrap-distance-top:0;mso-wrap-distance-right:9pt;mso-wrap-distance-bottom:0;mso-position-horizontal:absolute;mso-position-horizontal-relative:text;mso-position-vertical:absolute;mso-position-vertical-relative:text;mso-width-percent:0;mso-height-percent:0;mso-width-relative:margin;mso-height-relative:margin" o:gfxdata="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" strokecolor="#4472c4 [3204]" strokeweight=".5pt">
                 <v:stroke endarrow="block" joinstyle="miter"/>
@@ -2279,7 +2858,7 @@
               </wp:anchor>
             </w:drawing>
           </mc:Choice>
-          <mc:Fallback xmlns:w16se="http://schemas.microsoft.com/office/word/2015/wordml/symex" xmlns:w15="http://schemas.microsoft.com/office/word/2012/wordml" xmlns:cx5="http://schemas.microsoft.com/office/drawing/2016/5/11/chartex" xmlns:cx4="http://schemas.microsoft.com/office/drawing/2016/5/10/chartex" xmlns:cx3="http://schemas.microsoft.com/office/drawing/2016/5/9/chartex" xmlns:cx2="http://schemas.microsoft.com/office/drawing/2015/10/21/chartex" xmlns:cx1="http://schemas.microsoft.com/office/drawing/2015/9/8/chartex" xmlns:cx="http://schemas.microsoft.com/office/drawing/2014/chartex">
+          <mc:Fallback xmlns:cx="http://schemas.microsoft.com/office/drawing/2014/chartex" xmlns:cx1="http://schemas.microsoft.com/office/drawing/2015/9/8/chartex" xmlns:cx2="http://schemas.microsoft.com/office/drawing/2015/10/21/chartex" xmlns:cx3="http://schemas.microsoft.com/office/drawing/2016/5/9/chartex" xmlns:cx4="http://schemas.microsoft.com/office/drawing/2016/5/10/chartex" xmlns:cx5="http://schemas.microsoft.com/office/drawing/2016/5/11/chartex" xmlns:w15="http://schemas.microsoft.com/office/word/2012/wordml" xmlns:w16se="http://schemas.microsoft.com/office/word/2015/wordml/symex">
             <w:pict>
               <v:shape w14:anchorId="38EC0742" id="מחבר חץ ישר 11" o:spid="_x0000_s1026" type="#_x0000_t32" style="position:absolute;left:0;text-align:left;margin-left:226.15pt;margin-top:209pt;width:13.15pt;height:12.5pt;z-index:251676672;visibility:visible;mso-wrap-style:square;mso-width-percent:0;mso-height-percent:0;mso-wrap-distance-left:9pt;mso-wrap-distance-top:0;mso-wrap-distance-right:9pt;mso-wrap-distance-bottom:0;mso-position-horizontal:absolute;mso-position-horizontal-relative:text;mso-position-vertical:absolute;mso-position-vertical-relative:text;mso-width-percent:0;mso-height-percent:0;mso-width-relative:margin;mso-height-relative:margin" o:gfxdata="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" strokecolor="#4472c4 [3204]" strokeweight=".5pt">
                 <v:stroke endarrow="block" joinstyle="miter"/>
@@ -3273,20 +3852,18 @@
           <w:rFonts w:ascii="David" w:hAnsi="David" w:cs="David"/>
         </w:rPr>
       </w:pPr>
-      <w:bookmarkStart w:id="0" w:name="_GoBack"/>
-      <w:bookmarkEnd w:id="0"/>
-    </w:p>
-    <w:p>
-      <w:pPr>
-        <w:rPr>
-          <w:rFonts w:ascii="David" w:hAnsi="David" w:cs="David"/>
-        </w:rPr>
-      </w:pPr>
-    </w:p>
-    <w:p>
-      <w:pPr>
-        <w:rPr>
-          <w:rFonts w:ascii="David" w:hAnsi="David" w:cs="David"/>
+    </w:p>
+    <w:p>
+      <w:pPr>
+        <w:rPr>
+          <w:rFonts w:ascii="David" w:hAnsi="David" w:cs="David"/>
+        </w:rPr>
+      </w:pPr>
+    </w:p>
+    <w:p>
+      <w:pPr>
+        <w:rPr>
+          <w:rFonts w:ascii="David" w:hAnsi="David" w:cs="David" w:hint="cs"/>
         </w:rPr>
       </w:pPr>
     </w:p>
@@ -3573,6 +4150,17 @@
           <w:tab w:val="left" w:pos="1106"/>
         </w:tabs>
         <w:rPr>
+          <w:rFonts w:ascii="David" w:hAnsi="David" w:cs="David" w:hint="cs"/>
+          <w:rtl/>
+        </w:rPr>
+      </w:pPr>
+    </w:p>
+    <w:p>
+      <w:pPr>
+        <w:tabs>
+          <w:tab w:val="left" w:pos="1106"/>
+        </w:tabs>
+        <w:rPr>
           <w:rFonts w:ascii="David" w:hAnsi="David" w:cs="David"/>
           <w:rtl/>
         </w:rPr>
@@ -3615,6 +4203,7 @@
           <w:u w:val="single"/>
           <w:rtl/>
         </w:rPr>
+        <w:lastRenderedPageBreak/>
         <w:t xml:space="preserve">תיאור המודל: </w:t>
       </w:r>
     </w:p>
@@ -4215,7 +4804,7 @@
             <o:lock v:ext="edit" aspectratio="t"/>
           </v:shapetype>
           <v:shape id="_x0000_s1026" type="#_x0000_t75" style="position:absolute;left:0;text-align:left;margin-left:7.65pt;margin-top:-.05pt;width:415.1pt;height:311.15pt;z-index:-251648512;mso-position-horizontal-relative:text;mso-position-vertical-relative:text;mso-width-relative:page;mso-height-relative:page" wrapcoords="-39 0 -39 21548 21600 21548 21600 0 -39 0">
-            <v:imagedata r:id="rId11" o:title="testVsTrainError"/>
+            <v:imagedata r:id="rId13" o:title="testVsTrainError"/>
             <w10:wrap type="tight"/>
           </v:shape>
         </w:pict>
@@ -4284,7 +4873,6 @@
           <w:rFonts w:ascii="David" w:hAnsi="David" w:cs="David" w:hint="cs"/>
           <w:rtl/>
         </w:rPr>
-        <w:lastRenderedPageBreak/>
         <w:t>בנוסף, מ</w:t>
       </w:r>
       <w:r>
@@ -4328,6 +4916,7 @@
           <w:szCs w:val="24"/>
           <w:rtl/>
         </w:rPr>
+        <w:lastRenderedPageBreak/>
         <w:t>להלן גרף המציג את ה</w:t>
       </w:r>
       <w:r>
@@ -4430,7 +5019,7 @@
             <wp:cNvGraphicFramePr/>
             <a:graphic xmlns:a="http://schemas.openxmlformats.org/drawingml/2006/main">
               <a:graphicData uri="http://schemas.openxmlformats.org/drawingml/2006/chart">
-                <c:chart xmlns:c="http://schemas.openxmlformats.org/drawingml/2006/chart" xmlns:r="http://schemas.openxmlformats.org/officeDocument/2006/relationships" r:id="rId12"/>
+                <c:chart xmlns:c="http://schemas.openxmlformats.org/drawingml/2006/chart" xmlns:r="http://schemas.openxmlformats.org/officeDocument/2006/relationships" r:id="rId14"/>
               </a:graphicData>
             </a:graphic>
             <wp14:sizeRelH relativeFrom="page">
@@ -4782,7 +5371,25 @@
           <w:szCs w:val="24"/>
           <w:rtl/>
         </w:rPr>
-        <w:t>האוגמנטציה</w:t>
+        <w:t>האוגמנטצ</w:t>
+      </w:r>
+      <w:r>
+        <w:rPr>
+          <w:rFonts w:ascii="David" w:hAnsi="David" w:cs="David" w:hint="cs"/>
+          <w:sz w:val="24"/>
+          <w:szCs w:val="24"/>
+          <w:rtl/>
+        </w:rPr>
+        <w:t>י</w:t>
+      </w:r>
+      <w:r>
+        <w:rPr>
+          <w:rFonts w:ascii="David" w:hAnsi="David" w:cs="David" w:hint="cs"/>
+          <w:sz w:val="24"/>
+          <w:szCs w:val="24"/>
+          <w:rtl/>
+        </w:rPr>
+        <w:t>יה</w:t>
       </w:r>
       <w:proofErr w:type="spellEnd"/>
       <w:r>
@@ -4848,7 +5455,25 @@
           <w:szCs w:val="24"/>
           <w:rtl/>
         </w:rPr>
-        <w:t>אוגמנטציה</w:t>
+        <w:t>אוגמנטצי</w:t>
+      </w:r>
+      <w:r>
+        <w:rPr>
+          <w:rFonts w:ascii="David" w:hAnsi="David" w:cs="David" w:hint="cs"/>
+          <w:sz w:val="24"/>
+          <w:szCs w:val="24"/>
+          <w:rtl/>
+        </w:rPr>
+        <w:t>י</w:t>
+      </w:r>
+      <w:r>
+        <w:rPr>
+          <w:rFonts w:ascii="David" w:hAnsi="David" w:cs="David" w:hint="cs"/>
+          <w:sz w:val="24"/>
+          <w:szCs w:val="24"/>
+          <w:rtl/>
+        </w:rPr>
+        <w:t>ה</w:t>
       </w:r>
       <w:proofErr w:type="spellEnd"/>
       <w:r>
@@ -4913,6 +5538,7 @@
           <w:rFonts w:ascii="David" w:hAnsi="David" w:cs="David" w:hint="cs"/>
           <w:rtl/>
         </w:rPr>
+        <w:lastRenderedPageBreak/>
         <w:t xml:space="preserve">במהלך ניסיונותינו השתמשנו בשני פונקציות אופטימיזציה שונות- </w:t>
       </w:r>
       <w:proofErr w:type="spellStart"/>
@@ -5142,7 +5768,7 @@
         </w:rPr>
         <w:pict>
           <v:shape id="_x0000_s1029" type="#_x0000_t75" style="position:absolute;left:0;text-align:left;margin-left:13.95pt;margin-top:13.85pt;width:403.4pt;height:302.4pt;z-index:-251641344;mso-position-horizontal-relative:text;mso-position-vertical-relative:text" wrapcoords="-39 0 -39 21548 21600 21548 21600 0 -39 0">
-            <v:imagedata r:id="rId13" o:title="testVsTrainErrorSGD"/>
+            <v:imagedata r:id="rId15" o:title="testVsTrainErrorSGD"/>
             <w10:wrap type="tight"/>
           </v:shape>
         </w:pict>
@@ -5245,7 +5871,7 @@
                     </pic:cNvPicPr>
                   </pic:nvPicPr>
                   <pic:blipFill>
-                    <a:blip r:embed="rId14">
+                    <a:blip r:embed="rId16">
                       <a:extLst>
                         <a:ext uri="{28A0092B-C50C-407E-A947-70E740481C1C}">
                           <a14:useLocalDpi xmlns:a14="http://schemas.microsoft.com/office/drawing/2010/main" val="0"/>
@@ -5623,7 +6249,7 @@
             <wp:cNvGraphicFramePr/>
             <a:graphic xmlns:a="http://schemas.openxmlformats.org/drawingml/2006/main">
               <a:graphicData uri="http://schemas.openxmlformats.org/drawingml/2006/chart">
-                <c:chart xmlns:c="http://schemas.openxmlformats.org/drawingml/2006/chart" xmlns:r="http://schemas.openxmlformats.org/officeDocument/2006/relationships" r:id="rId15"/>
+                <c:chart xmlns:c="http://schemas.openxmlformats.org/drawingml/2006/chart" xmlns:r="http://schemas.openxmlformats.org/officeDocument/2006/relationships" r:id="rId17"/>
               </a:graphicData>
             </a:graphic>
             <wp14:sizeRelH relativeFrom="page">
@@ -5993,7 +6619,7 @@
             <wp:cNvGraphicFramePr/>
             <a:graphic xmlns:a="http://schemas.openxmlformats.org/drawingml/2006/main">
               <a:graphicData uri="http://schemas.openxmlformats.org/drawingml/2006/chart">
-                <c:chart xmlns:c="http://schemas.openxmlformats.org/drawingml/2006/chart" xmlns:r="http://schemas.openxmlformats.org/officeDocument/2006/relationships" r:id="rId16"/>
+                <c:chart xmlns:c="http://schemas.openxmlformats.org/drawingml/2006/chart" xmlns:r="http://schemas.openxmlformats.org/officeDocument/2006/relationships" r:id="rId18"/>
               </a:graphicData>
             </a:graphic>
             <wp14:sizeRelH relativeFrom="page">
@@ -7465,11 +8091,11 @@
         </c:dLbls>
         <c:marker val="1"/>
         <c:smooth val="0"/>
-        <c:axId val="223643136"/>
-        <c:axId val="43487168"/>
+        <c:axId val="273722368"/>
+        <c:axId val="188048512"/>
       </c:lineChart>
       <c:catAx>
-        <c:axId val="223643136"/>
+        <c:axId val="273722368"/>
         <c:scaling>
           <c:orientation val="minMax"/>
         </c:scaling>
@@ -7498,7 +8124,7 @@
         <c:majorTickMark val="in"/>
         <c:minorTickMark val="none"/>
         <c:tickLblPos val="nextTo"/>
-        <c:crossAx val="43487168"/>
+        <c:crossAx val="188048512"/>
         <c:crosses val="autoZero"/>
         <c:auto val="1"/>
         <c:lblAlgn val="ctr"/>
@@ -7506,7 +8132,7 @@
         <c:noMultiLvlLbl val="0"/>
       </c:catAx>
       <c:valAx>
-        <c:axId val="43487168"/>
+        <c:axId val="188048512"/>
         <c:scaling>
           <c:orientation val="minMax"/>
         </c:scaling>
@@ -7550,7 +8176,7 @@
         <c:majorTickMark val="out"/>
         <c:minorTickMark val="none"/>
         <c:tickLblPos val="nextTo"/>
-        <c:crossAx val="223643136"/>
+        <c:crossAx val="273722368"/>
         <c:crosses val="autoZero"/>
         <c:crossBetween val="between"/>
       </c:valAx>
@@ -7921,11 +8547,11 @@
         </c:dLbls>
         <c:marker val="1"/>
         <c:smooth val="0"/>
-        <c:axId val="223640064"/>
-        <c:axId val="232636416"/>
+        <c:axId val="273721344"/>
+        <c:axId val="210743808"/>
       </c:lineChart>
       <c:catAx>
-        <c:axId val="223640064"/>
+        <c:axId val="273721344"/>
         <c:scaling>
           <c:orientation val="minMax"/>
         </c:scaling>
@@ -7954,7 +8580,7 @@
         <c:majorTickMark val="in"/>
         <c:minorTickMark val="none"/>
         <c:tickLblPos val="nextTo"/>
-        <c:crossAx val="232636416"/>
+        <c:crossAx val="210743808"/>
         <c:crosses val="autoZero"/>
         <c:auto val="1"/>
         <c:lblAlgn val="ctr"/>
@@ -7963,7 +8589,7 @@
         <c:noMultiLvlLbl val="0"/>
       </c:catAx>
       <c:valAx>
-        <c:axId val="232636416"/>
+        <c:axId val="210743808"/>
         <c:scaling>
           <c:orientation val="minMax"/>
         </c:scaling>
@@ -7992,7 +8618,7 @@
         <c:majorTickMark val="out"/>
         <c:minorTickMark val="none"/>
         <c:tickLblPos val="nextTo"/>
-        <c:crossAx val="223640064"/>
+        <c:crossAx val="273721344"/>
         <c:crosses val="autoZero"/>
         <c:crossBetween val="between"/>
       </c:valAx>
@@ -8360,11 +8986,11 @@
         </c:dLbls>
         <c:marker val="1"/>
         <c:smooth val="0"/>
-        <c:axId val="223642624"/>
-        <c:axId val="232636992"/>
+        <c:axId val="273846272"/>
+        <c:axId val="147670144"/>
       </c:lineChart>
       <c:catAx>
-        <c:axId val="223642624"/>
+        <c:axId val="273846272"/>
         <c:scaling>
           <c:orientation val="minMax"/>
         </c:scaling>
@@ -8393,7 +9019,7 @@
         <c:majorTickMark val="in"/>
         <c:minorTickMark val="none"/>
         <c:tickLblPos val="nextTo"/>
-        <c:crossAx val="232636992"/>
+        <c:crossAx val="147670144"/>
         <c:crosses val="autoZero"/>
         <c:auto val="1"/>
         <c:lblAlgn val="ctr"/>
@@ -8402,7 +9028,7 @@
         <c:noMultiLvlLbl val="0"/>
       </c:catAx>
       <c:valAx>
-        <c:axId val="232636992"/>
+        <c:axId val="147670144"/>
         <c:scaling>
           <c:orientation val="minMax"/>
         </c:scaling>
@@ -8431,7 +9057,7 @@
         <c:majorTickMark val="out"/>
         <c:minorTickMark val="none"/>
         <c:tickLblPos val="nextTo"/>
-        <c:crossAx val="223642624"/>
+        <c:crossAx val="273846272"/>
         <c:crosses val="autoZero"/>
         <c:crossBetween val="between"/>
       </c:valAx>
@@ -8749,7 +9375,7 @@
   <a:extraClrSchemeLst/>
   <a:extLst>
     <a:ext uri="{05A4C25C-085E-4340-85A3-A5531E510DB2}">
-      <thm15:themeFamily xmlns:thm15="http://schemas.microsoft.com/office/thememl/2012/main" xmlns="" name="Office Theme" id="{62F939B6-93AF-4DB8-9C6B-D6C7DFDC589F}" vid="{4A3C46E8-61CC-4603-A589-7422A47A8E4A}"/>
+      <thm15:themeFamily xmlns="" xmlns:thm15="http://schemas.microsoft.com/office/thememl/2012/main" name="Office Theme" id="{62F939B6-93AF-4DB8-9C6B-D6C7DFDC589F}" vid="{4A3C46E8-61CC-4603-A589-7422A47A8E4A}"/>
     </a:ext>
   </a:extLst>
 </a:theme>
@@ -9046,7 +9672,7 @@
 </file>
 
 <file path=customXml/itemProps1.xml><?xml version="1.0" encoding="utf-8"?>
-<ds:datastoreItem xmlns:ds="http://schemas.openxmlformats.org/officeDocument/2006/customXml" ds:itemID="{CD61BBDE-6BCE-42E4-B18E-DC1065CB7148}">
+<ds:datastoreItem xmlns:ds="http://schemas.openxmlformats.org/officeDocument/2006/customXml" ds:itemID="{FC980D43-6249-45FC-A0FA-CE94C6C3744A}">
   <ds:schemaRefs>
     <ds:schemaRef ds:uri="http://schemas.openxmlformats.org/officeDocument/2006/bibliography"/>
   </ds:schemaRefs>
